--- a/6006049AhmetCETINKAYAcovid.docx
+++ b/6006049AhmetCETINKAYAcovid.docx
@@ -69,7 +69,7 @@
       <w:r>
         <w:drawing>
           <wp:inline>
-            <wp:extent cx="4620126" cy="3696101"/>
+            <wp:extent cx="5334000" cy="5334000"/>
             <wp:effectExtent b="0" l="0" r="0" t="0"/>
             <wp:docPr descr="" title="" id="1" name="Picture"/>
             <a:graphic>
@@ -90,175 +90,7 @@
                   <pic:spPr bwMode="auto">
                     <a:xfrm>
                       <a:off x="0" y="0"/>
-                      <a:ext cx="4620126" cy="3696101"/>
-                    </a:xfrm>
-                    <a:prstGeom prst="rect">
-                      <a:avLst/>
-                    </a:prstGeom>
-                    <a:noFill/>
-                    <a:ln w="9525">
-                      <a:noFill/>
-                      <a:headEnd/>
-                      <a:tailEnd/>
-                    </a:ln>
-                  </pic:spPr>
-                </pic:pic>
-              </a:graphicData>
-            </a:graphic>
-          </wp:inline>
-        </w:drawing>
-      </w:r>
-      <w:r>
-        <w:drawing>
-          <wp:inline>
-            <wp:extent cx="4620126" cy="3696101"/>
-            <wp:effectExtent b="0" l="0" r="0" t="0"/>
-            <wp:docPr descr="" title="" id="1" name="Picture"/>
-            <a:graphic>
-              <a:graphicData uri="http://schemas.openxmlformats.org/drawingml/2006/picture">
-                <pic:pic>
-                  <pic:nvPicPr>
-                    <pic:cNvPr descr="6006049AhmetCETINKAYAcovid_files/figure-docx/covid-19%20Türkiye%20Kasim%202020-2.png" id="0" name="Picture"/>
-                    <pic:cNvPicPr>
-                      <a:picLocks noChangeArrowheads="1" noChangeAspect="1"/>
-                    </pic:cNvPicPr>
-                  </pic:nvPicPr>
-                  <pic:blipFill>
-                    <a:blip r:embed="rId21"/>
-                    <a:stretch>
-                      <a:fillRect/>
-                    </a:stretch>
-                  </pic:blipFill>
-                  <pic:spPr bwMode="auto">
-                    <a:xfrm>
-                      <a:off x="0" y="0"/>
-                      <a:ext cx="4620126" cy="3696101"/>
-                    </a:xfrm>
-                    <a:prstGeom prst="rect">
-                      <a:avLst/>
-                    </a:prstGeom>
-                    <a:noFill/>
-                    <a:ln w="9525">
-                      <a:noFill/>
-                      <a:headEnd/>
-                      <a:tailEnd/>
-                    </a:ln>
-                  </pic:spPr>
-                </pic:pic>
-              </a:graphicData>
-            </a:graphic>
-          </wp:inline>
-        </w:drawing>
-      </w:r>
-      <w:r>
-        <w:drawing>
-          <wp:inline>
-            <wp:extent cx="4620126" cy="3696101"/>
-            <wp:effectExtent b="0" l="0" r="0" t="0"/>
-            <wp:docPr descr="" title="" id="1" name="Picture"/>
-            <a:graphic>
-              <a:graphicData uri="http://schemas.openxmlformats.org/drawingml/2006/picture">
-                <pic:pic>
-                  <pic:nvPicPr>
-                    <pic:cNvPr descr="6006049AhmetCETINKAYAcovid_files/figure-docx/covid-19%20Türkiye%20Kasim%202020-3.png" id="0" name="Picture"/>
-                    <pic:cNvPicPr>
-                      <a:picLocks noChangeArrowheads="1" noChangeAspect="1"/>
-                    </pic:cNvPicPr>
-                  </pic:nvPicPr>
-                  <pic:blipFill>
-                    <a:blip r:embed="rId22"/>
-                    <a:stretch>
-                      <a:fillRect/>
-                    </a:stretch>
-                  </pic:blipFill>
-                  <pic:spPr bwMode="auto">
-                    <a:xfrm>
-                      <a:off x="0" y="0"/>
-                      <a:ext cx="4620126" cy="3696101"/>
-                    </a:xfrm>
-                    <a:prstGeom prst="rect">
-                      <a:avLst/>
-                    </a:prstGeom>
-                    <a:noFill/>
-                    <a:ln w="9525">
-                      <a:noFill/>
-                      <a:headEnd/>
-                      <a:tailEnd/>
-                    </a:ln>
-                  </pic:spPr>
-                </pic:pic>
-              </a:graphicData>
-            </a:graphic>
-          </wp:inline>
-        </w:drawing>
-      </w:r>
-      <w:r>
-        <w:drawing>
-          <wp:inline>
-            <wp:extent cx="4620126" cy="3696101"/>
-            <wp:effectExtent b="0" l="0" r="0" t="0"/>
-            <wp:docPr descr="" title="" id="1" name="Picture"/>
-            <a:graphic>
-              <a:graphicData uri="http://schemas.openxmlformats.org/drawingml/2006/picture">
-                <pic:pic>
-                  <pic:nvPicPr>
-                    <pic:cNvPr descr="6006049AhmetCETINKAYAcovid_files/figure-docx/covid-19%20Türkiye%20Kasim%202020-4.png" id="0" name="Picture"/>
-                    <pic:cNvPicPr>
-                      <a:picLocks noChangeArrowheads="1" noChangeAspect="1"/>
-                    </pic:cNvPicPr>
-                  </pic:nvPicPr>
-                  <pic:blipFill>
-                    <a:blip r:embed="rId23"/>
-                    <a:stretch>
-                      <a:fillRect/>
-                    </a:stretch>
-                  </pic:blipFill>
-                  <pic:spPr bwMode="auto">
-                    <a:xfrm>
-                      <a:off x="0" y="0"/>
-                      <a:ext cx="4620126" cy="3696101"/>
-                    </a:xfrm>
-                    <a:prstGeom prst="rect">
-                      <a:avLst/>
-                    </a:prstGeom>
-                    <a:noFill/>
-                    <a:ln w="9525">
-                      <a:noFill/>
-                      <a:headEnd/>
-                      <a:tailEnd/>
-                    </a:ln>
-                  </pic:spPr>
-                </pic:pic>
-              </a:graphicData>
-            </a:graphic>
-          </wp:inline>
-        </w:drawing>
-      </w:r>
-      <w:r>
-        <w:drawing>
-          <wp:inline>
-            <wp:extent cx="4620126" cy="3696101"/>
-            <wp:effectExtent b="0" l="0" r="0" t="0"/>
-            <wp:docPr descr="" title="" id="1" name="Picture"/>
-            <a:graphic>
-              <a:graphicData uri="http://schemas.openxmlformats.org/drawingml/2006/picture">
-                <pic:pic>
-                  <pic:nvPicPr>
-                    <pic:cNvPr descr="6006049AhmetCETINKAYAcovid_files/figure-docx/covid-19%20Türkiye%20Kasim%202020-5.png" id="0" name="Picture"/>
-                    <pic:cNvPicPr>
-                      <a:picLocks noChangeArrowheads="1" noChangeAspect="1"/>
-                    </pic:cNvPicPr>
-                  </pic:nvPicPr>
-                  <pic:blipFill>
-                    <a:blip r:embed="rId24"/>
-                    <a:stretch>
-                      <a:fillRect/>
-                    </a:stretch>
-                  </pic:blipFill>
-                  <pic:spPr bwMode="auto">
-                    <a:xfrm>
-                      <a:off x="0" y="0"/>
-                      <a:ext cx="4620126" cy="3696101"/>
+                      <a:ext cx="5334000" cy="5334000"/>
                     </a:xfrm>
                     <a:prstGeom prst="rect">
                       <a:avLst/>

--- a/6006049AhmetCETINKAYAcovid.docx
+++ b/6006049AhmetCETINKAYAcovid.docx
@@ -13,13 +13,13 @@
         <w:t xml:space="preserve"> </w:t>
       </w:r>
       <w:r>
-        <w:t xml:space="preserve">VERİ</w:t>
+        <w:t xml:space="preserve">VERi</w:t>
       </w:r>
       <w:r>
         <w:t xml:space="preserve"> </w:t>
       </w:r>
       <w:r>
-        <w:t xml:space="preserve">GÖRSELLEŞTİRME</w:t>
+        <w:t xml:space="preserve">GöRSELLEŞTİRME</w:t>
       </w:r>
       <w:r>
         <w:t xml:space="preserve"> </w:t>
@@ -59,12 +59,26 @@
         <w:pStyle w:val="Date"/>
       </w:pPr>
       <w:r>
-        <w:t xml:space="preserve">05/12/2020</w:t>
+        <w:t xml:space="preserve">06/12/2020</w:t>
       </w:r>
     </w:p>
     <w:p>
       <w:pPr>
         <w:pStyle w:val="FirstParagraph"/>
+      </w:pPr>
+      <w:r>
+        <w:t xml:space="preserve">####</w:t>
+      </w:r>
+      <w:r>
+        <w:rPr>
+          <w:i/>
+        </w:rPr>
+        <w:t xml:space="preserve">Kullanılan Teknoloji : R, RMarkdown, Knit</w:t>
+      </w:r>
+    </w:p>
+    <w:p>
+      <w:pPr>
+        <w:pStyle w:val="BodyText"/>
       </w:pPr>
       <w:r>
         <w:drawing>
@@ -76,7 +90,7 @@
               <a:graphicData uri="http://schemas.openxmlformats.org/drawingml/2006/picture">
                 <pic:pic>
                   <pic:nvPicPr>
-                    <pic:cNvPr descr="6006049AhmetCETINKAYAcovid_files/figure-docx/covid-19%20Türkiye%20Kasim%202020-1.png" id="0" name="Picture"/>
+                    <pic:cNvPr descr="6006049AhmetCETINKAYAcovid_files/figure-docx/covid-19%20Turkiye%20Kasim%202020-1.png" id="0" name="Picture"/>
                     <pic:cNvPicPr>
                       <a:picLocks noChangeArrowheads="1" noChangeAspect="1"/>
                     </pic:cNvPicPr>
